--- a/Exam prep/08.08.2020/01. Model Definition_Problem Description.docx
+++ b/Exam prep/08.08.2020/01. Model Definition_Problem Description.docx
@@ -808,34 +808,33 @@
       <w:r>
         <w:rPr>
           <w:b/>
-        </w:rPr>
-        <w:t>decimal</w:t>
-      </w:r>
-      <w:r>
-        <w:rPr>
-          <w:b/>
-        </w:rPr>
-        <w:t xml:space="preserve"> </w:t>
-      </w:r>
-      <w:r>
+          <w:color w:val="FF0000"/>
+        </w:rPr>
+        <w:t xml:space="preserve">decimal </w:t>
+      </w:r>
+      <w:r>
+        <w:rPr>
+          <w:color w:val="FF0000"/>
+        </w:rPr>
         <w:t>(</w:t>
       </w:r>
       <w:r>
         <w:rPr>
           <w:b/>
-        </w:rPr>
-        <w:t>non-negative</w:t>
-      </w:r>
-      <w:r>
-        <w:rPr>
-          <w:b/>
-        </w:rPr>
-        <w:t>, minimum value: 0</w:t>
-      </w:r>
-      <w:r>
+          <w:color w:val="FF0000"/>
+        </w:rPr>
+        <w:t>non-negative, minimum value: 0</w:t>
+      </w:r>
+      <w:r>
+        <w:rPr>
+          <w:color w:val="FF0000"/>
+        </w:rPr>
         <w:t>)</w:t>
       </w:r>
       <w:r>
+        <w:rPr>
+          <w:color w:val="FF0000"/>
+        </w:rPr>
         <w:t xml:space="preserve"> </w:t>
       </w:r>
       <w:r>
@@ -915,6 +914,7 @@
           <w:rFonts w:asciiTheme="minorHAnsi" w:hAnsiTheme="minorHAnsi"/>
           <w:b w:val="0"/>
           <w:noProof w:val="0"/>
+          <w:highlight w:val="yellow"/>
         </w:rPr>
       </w:pPr>
       <w:bookmarkStart w:id="1" w:name="_Hlk519873084"/>
@@ -926,19 +926,17 @@
         <w:t>DeveloperId</w:t>
       </w:r>
       <w:r>
-        <w:t xml:space="preserve"> </w:t>
-      </w:r>
-      <w:r>
-        <w:t>–</w:t>
-      </w:r>
-      <w:r>
-        <w:t xml:space="preserve"> </w:t>
+        <w:rPr>
+          <w:highlight w:val="yellow"/>
+        </w:rPr>
+        <w:t xml:space="preserve"> – </w:t>
       </w:r>
       <w:r>
         <w:rPr>
           <w:rStyle w:val="CodeChar"/>
           <w:rFonts w:asciiTheme="minorHAnsi" w:hAnsiTheme="minorHAnsi"/>
           <w:noProof w:val="0"/>
+          <w:highlight w:val="yellow"/>
         </w:rPr>
         <w:t>integer</w:t>
       </w:r>
@@ -948,6 +946,7 @@
           <w:rFonts w:asciiTheme="minorHAnsi" w:hAnsiTheme="minorHAnsi"/>
           <w:b w:val="0"/>
           <w:noProof w:val="0"/>
+          <w:highlight w:val="yellow"/>
         </w:rPr>
         <w:t xml:space="preserve">, </w:t>
       </w:r>
@@ -957,6 +956,7 @@
           <w:rFonts w:asciiTheme="minorHAnsi" w:hAnsiTheme="minorHAnsi"/>
           <w:b w:val="0"/>
           <w:noProof w:val="0"/>
+          <w:highlight w:val="yellow"/>
           <w:u w:val="single"/>
         </w:rPr>
         <w:t>foreign key</w:t>
@@ -967,6 +967,7 @@
           <w:rFonts w:asciiTheme="minorHAnsi" w:hAnsiTheme="minorHAnsi"/>
           <w:b w:val="0"/>
           <w:noProof w:val="0"/>
+          <w:highlight w:val="yellow"/>
         </w:rPr>
         <w:t xml:space="preserve"> </w:t>
       </w:r>
@@ -975,25 +976,9 @@
           <w:rStyle w:val="CodeChar"/>
           <w:rFonts w:asciiTheme="minorHAnsi" w:hAnsiTheme="minorHAnsi"/>
           <w:noProof w:val="0"/>
-        </w:rPr>
-        <w:t>(</w:t>
-      </w:r>
-      <w:r>
-        <w:rPr>
-          <w:rStyle w:val="CodeChar"/>
-          <w:rFonts w:asciiTheme="minorHAnsi" w:hAnsiTheme="minorHAnsi"/>
-          <w:noProof w:val="0"/>
-          <w:highlight w:val="yellow"/>
-        </w:rPr>
-        <w:t>required</w:t>
-      </w:r>
-      <w:r>
-        <w:rPr>
-          <w:rStyle w:val="CodeChar"/>
-          <w:rFonts w:asciiTheme="minorHAnsi" w:hAnsiTheme="minorHAnsi"/>
-          <w:noProof w:val="0"/>
-        </w:rPr>
-        <w:t>)</w:t>
+          <w:highlight w:val="yellow"/>
+        </w:rPr>
+        <w:t>(required)</w:t>
       </w:r>
     </w:p>
     <w:p>
@@ -1004,18 +989,21 @@
           <w:numId w:val="11"/>
         </w:numPr>
         <w:rPr>
+          <w:highlight w:val="yellow"/>
           <w:u w:val="single"/>
         </w:rPr>
       </w:pPr>
       <w:r>
         <w:rPr>
           <w:rStyle w:val="CodeChar"/>
+          <w:highlight w:val="yellow"/>
           <w:u w:val="single"/>
         </w:rPr>
         <w:t>Developer</w:t>
       </w:r>
       <w:r>
         <w:rPr>
+          <w:highlight w:val="yellow"/>
           <w:u w:val="single"/>
         </w:rPr>
         <w:t xml:space="preserve"> – the game’s </w:t>
@@ -1023,12 +1011,14 @@
       <w:r>
         <w:rPr>
           <w:b/>
+          <w:highlight w:val="yellow"/>
           <w:u w:val="single"/>
         </w:rPr>
         <w:t>developer</w:t>
       </w:r>
       <w:r>
         <w:rPr>
+          <w:highlight w:val="yellow"/>
           <w:u w:val="single"/>
         </w:rPr>
         <w:t xml:space="preserve"> </w:t>
@@ -1036,6 +1026,7 @@
       <w:r>
         <w:rPr>
           <w:b/>
+          <w:highlight w:val="yellow"/>
           <w:u w:val="single"/>
         </w:rPr>
         <w:t>(required)</w:t>
@@ -1065,19 +1056,17 @@
         <w:t>GenreId</w:t>
       </w:r>
       <w:r>
-        <w:t xml:space="preserve"> </w:t>
-      </w:r>
-      <w:r>
-        <w:t>–</w:t>
-      </w:r>
-      <w:r>
-        <w:t xml:space="preserve"> </w:t>
+        <w:rPr>
+          <w:highlight w:val="yellow"/>
+        </w:rPr>
+        <w:t xml:space="preserve"> – </w:t>
       </w:r>
       <w:r>
         <w:rPr>
           <w:rStyle w:val="CodeChar"/>
           <w:rFonts w:asciiTheme="minorHAnsi" w:hAnsiTheme="minorHAnsi"/>
           <w:noProof w:val="0"/>
+          <w:highlight w:val="yellow"/>
         </w:rPr>
         <w:t>integer</w:t>
       </w:r>
@@ -1087,6 +1076,7 @@
           <w:rFonts w:asciiTheme="minorHAnsi" w:hAnsiTheme="minorHAnsi"/>
           <w:b w:val="0"/>
           <w:noProof w:val="0"/>
+          <w:highlight w:val="yellow"/>
         </w:rPr>
         <w:t xml:space="preserve">, </w:t>
       </w:r>
@@ -1096,6 +1086,7 @@
           <w:rFonts w:asciiTheme="minorHAnsi" w:hAnsiTheme="minorHAnsi"/>
           <w:b w:val="0"/>
           <w:noProof w:val="0"/>
+          <w:highlight w:val="yellow"/>
           <w:u w:val="single"/>
         </w:rPr>
         <w:t>foreign key</w:t>
@@ -1106,6 +1097,7 @@
           <w:rFonts w:asciiTheme="minorHAnsi" w:hAnsiTheme="minorHAnsi"/>
           <w:b w:val="0"/>
           <w:noProof w:val="0"/>
+          <w:highlight w:val="yellow"/>
         </w:rPr>
         <w:t xml:space="preserve"> </w:t>
       </w:r>
@@ -1114,17 +1106,9 @@
           <w:rStyle w:val="CodeChar"/>
           <w:rFonts w:asciiTheme="minorHAnsi" w:hAnsiTheme="minorHAnsi"/>
           <w:noProof w:val="0"/>
-        </w:rPr>
-        <w:t>(</w:t>
-      </w:r>
-      <w:r>
-        <w:rPr>
-          <w:rStyle w:val="CodeChar"/>
-          <w:rFonts w:asciiTheme="minorHAnsi" w:hAnsiTheme="minorHAnsi"/>
-          <w:noProof w:val="0"/>
-          <w:highlight w:val="yellow"/>
-        </w:rPr>
-        <w:t>required)</w:t>
+          <w:highlight w:val="yellow"/>
+        </w:rPr>
+        <w:t>(required)</w:t>
       </w:r>
     </w:p>
     <w:p>
@@ -1139,18 +1123,21 @@
           <w:rFonts w:asciiTheme="minorHAnsi" w:hAnsiTheme="minorHAnsi"/>
           <w:b w:val="0"/>
           <w:noProof w:val="0"/>
+          <w:highlight w:val="yellow"/>
           <w:u w:val="single"/>
         </w:rPr>
       </w:pPr>
       <w:r>
         <w:rPr>
           <w:rStyle w:val="CodeChar"/>
+          <w:highlight w:val="yellow"/>
           <w:u w:val="single"/>
         </w:rPr>
         <w:t>Genre</w:t>
       </w:r>
       <w:r>
         <w:rPr>
+          <w:highlight w:val="yellow"/>
           <w:u w:val="single"/>
         </w:rPr>
         <w:t xml:space="preserve"> – the game’s </w:t>
@@ -1158,12 +1145,14 @@
       <w:r>
         <w:rPr>
           <w:b/>
+          <w:highlight w:val="yellow"/>
           <w:u w:val="single"/>
         </w:rPr>
         <w:t>genre</w:t>
       </w:r>
       <w:r>
         <w:rPr>
+          <w:highlight w:val="yellow"/>
           <w:u w:val="single"/>
         </w:rPr>
         <w:t xml:space="preserve"> </w:t>
@@ -1171,6 +1160,7 @@
       <w:r>
         <w:rPr>
           <w:b/>
+          <w:highlight w:val="yellow"/>
           <w:u w:val="single"/>
         </w:rPr>
         <w:t>(required)</w:t>
@@ -1188,12 +1178,14 @@
           <w:rFonts w:asciiTheme="minorHAnsi" w:hAnsiTheme="minorHAnsi"/>
           <w:b w:val="0"/>
           <w:noProof w:val="0"/>
+          <w:highlight w:val="yellow"/>
           <w:u w:val="single"/>
         </w:rPr>
       </w:pPr>
       <w:r>
         <w:rPr>
           <w:rStyle w:val="CodeChar"/>
+          <w:highlight w:val="yellow"/>
           <w:u w:val="single"/>
         </w:rPr>
         <w:t>Purchases</w:t>
@@ -1204,12 +1196,14 @@
           <w:rFonts w:asciiTheme="minorHAnsi" w:hAnsiTheme="minorHAnsi"/>
           <w:b w:val="0"/>
           <w:noProof w:val="0"/>
+          <w:highlight w:val="yellow"/>
           <w:u w:val="single"/>
         </w:rPr>
         <w:t xml:space="preserve"> - </w:t>
       </w:r>
       <w:r>
         <w:rPr>
+          <w:highlight w:val="yellow"/>
           <w:u w:val="single"/>
         </w:rPr>
         <w:t xml:space="preserve">collection of type </w:t>
@@ -1217,6 +1211,7 @@
       <w:r>
         <w:rPr>
           <w:rStyle w:val="CodeChar"/>
+          <w:highlight w:val="yellow"/>
           <w:u w:val="single"/>
         </w:rPr>
         <w:t>Purchase</w:t>
@@ -1234,6 +1229,7 @@
           <w:rFonts w:asciiTheme="minorHAnsi" w:hAnsiTheme="minorHAnsi"/>
           <w:b w:val="0"/>
           <w:noProof w:val="0"/>
+          <w:highlight w:val="yellow"/>
           <w:u w:val="single"/>
         </w:rPr>
       </w:pPr>
@@ -1242,6 +1238,7 @@
       <w:r>
         <w:rPr>
           <w:rStyle w:val="CodeChar"/>
+          <w:highlight w:val="yellow"/>
           <w:u w:val="single"/>
         </w:rPr>
         <w:t>GameTags</w:t>
@@ -1252,12 +1249,14 @@
           <w:rFonts w:asciiTheme="minorHAnsi" w:hAnsiTheme="minorHAnsi"/>
           <w:b w:val="0"/>
           <w:noProof w:val="0"/>
+          <w:highlight w:val="yellow"/>
           <w:u w:val="single"/>
         </w:rPr>
         <w:t xml:space="preserve"> - </w:t>
       </w:r>
       <w:r>
         <w:rPr>
+          <w:highlight w:val="yellow"/>
           <w:u w:val="single"/>
         </w:rPr>
         <w:t xml:space="preserve">collection of type </w:t>
@@ -1265,12 +1264,14 @@
       <w:r>
         <w:rPr>
           <w:rStyle w:val="CodeChar"/>
+          <w:highlight w:val="yellow"/>
           <w:u w:val="single"/>
         </w:rPr>
         <w:t>GameTag</w:t>
       </w:r>
       <w:r>
         <w:rPr>
+          <w:highlight w:val="yellow"/>
           <w:u w:val="single"/>
         </w:rPr>
         <w:t xml:space="preserve">. Each game must have </w:t>
@@ -1278,12 +1279,14 @@
       <w:r>
         <w:rPr>
           <w:b/>
+          <w:highlight w:val="yellow"/>
           <w:u w:val="single"/>
         </w:rPr>
         <w:t xml:space="preserve">at least one </w:t>
       </w:r>
       <w:r>
         <w:rPr>
+          <w:highlight w:val="yellow"/>
           <w:u w:val="single"/>
         </w:rPr>
         <w:t>tag.</w:t>
@@ -1414,12 +1417,14 @@
           <w:rFonts w:asciiTheme="minorHAnsi" w:hAnsiTheme="minorHAnsi"/>
           <w:b w:val="0"/>
           <w:noProof w:val="0"/>
+          <w:highlight w:val="yellow"/>
           <w:u w:val="single"/>
         </w:rPr>
       </w:pPr>
       <w:r>
         <w:rPr>
           <w:rStyle w:val="CodeChar"/>
+          <w:highlight w:val="yellow"/>
           <w:u w:val="single"/>
         </w:rPr>
         <w:t>Games</w:t>
@@ -1430,12 +1435,14 @@
           <w:rFonts w:asciiTheme="minorHAnsi" w:hAnsiTheme="minorHAnsi"/>
           <w:b w:val="0"/>
           <w:noProof w:val="0"/>
+          <w:highlight w:val="yellow"/>
           <w:u w:val="single"/>
         </w:rPr>
         <w:t xml:space="preserve"> - </w:t>
       </w:r>
       <w:r>
         <w:rPr>
+          <w:highlight w:val="yellow"/>
           <w:u w:val="single"/>
         </w:rPr>
         <w:t xml:space="preserve">collection of type </w:t>
@@ -1443,6 +1450,7 @@
       <w:r>
         <w:rPr>
           <w:rStyle w:val="CodeChar"/>
+          <w:highlight w:val="yellow"/>
           <w:u w:val="single"/>
         </w:rPr>
         <w:t>Game</w:t>
@@ -1569,12 +1577,14 @@
           <w:numId w:val="11"/>
         </w:numPr>
         <w:rPr>
+          <w:highlight w:val="yellow"/>
           <w:u w:val="single"/>
         </w:rPr>
       </w:pPr>
       <w:r>
         <w:rPr>
           <w:rStyle w:val="CodeChar"/>
+          <w:highlight w:val="yellow"/>
           <w:u w:val="single"/>
         </w:rPr>
         <w:t>Games</w:t>
@@ -1585,12 +1595,14 @@
           <w:rFonts w:asciiTheme="minorHAnsi" w:hAnsiTheme="minorHAnsi"/>
           <w:b w:val="0"/>
           <w:noProof w:val="0"/>
+          <w:highlight w:val="yellow"/>
           <w:u w:val="single"/>
         </w:rPr>
         <w:t xml:space="preserve"> - </w:t>
       </w:r>
       <w:r>
         <w:rPr>
+          <w:highlight w:val="yellow"/>
           <w:u w:val="single"/>
         </w:rPr>
         <w:t xml:space="preserve">collection of type </w:t>
@@ -1598,6 +1610,7 @@
       <w:r>
         <w:rPr>
           <w:rStyle w:val="CodeChar"/>
+          <w:highlight w:val="yellow"/>
           <w:u w:val="single"/>
         </w:rPr>
         <w:t>Game</w:t>
@@ -1728,12 +1741,14 @@
           <w:rFonts w:asciiTheme="minorHAnsi" w:hAnsiTheme="minorHAnsi"/>
           <w:b w:val="0"/>
           <w:noProof w:val="0"/>
+          <w:highlight w:val="yellow"/>
           <w:u w:val="single"/>
         </w:rPr>
       </w:pPr>
       <w:r>
         <w:rPr>
           <w:rStyle w:val="CodeChar"/>
+          <w:highlight w:val="yellow"/>
           <w:u w:val="single"/>
         </w:rPr>
         <w:t>GameTags</w:t>
@@ -1744,12 +1759,14 @@
           <w:rFonts w:asciiTheme="minorHAnsi" w:hAnsiTheme="minorHAnsi"/>
           <w:b w:val="0"/>
           <w:noProof w:val="0"/>
+          <w:highlight w:val="yellow"/>
           <w:u w:val="single"/>
         </w:rPr>
         <w:t xml:space="preserve"> - </w:t>
       </w:r>
       <w:r>
         <w:rPr>
+          <w:highlight w:val="yellow"/>
           <w:u w:val="single"/>
         </w:rPr>
         <w:t xml:space="preserve">collection of type </w:t>
@@ -1757,6 +1774,7 @@
       <w:r>
         <w:rPr>
           <w:rStyle w:val="CodeChar"/>
+          <w:highlight w:val="yellow"/>
           <w:u w:val="single"/>
         </w:rPr>
         <w:t>GameTag</w:t>
@@ -2469,18 +2487,21 @@
           <w:numId w:val="11"/>
         </w:numPr>
         <w:rPr>
+          <w:highlight w:val="yellow"/>
           <w:u w:val="single"/>
         </w:rPr>
       </w:pPr>
       <w:r>
         <w:rPr>
           <w:rStyle w:val="CodeChar"/>
+          <w:highlight w:val="yellow"/>
           <w:u w:val="single"/>
         </w:rPr>
         <w:t>Cards</w:t>
       </w:r>
       <w:r>
         <w:rPr>
+          <w:highlight w:val="yellow"/>
           <w:u w:val="single"/>
         </w:rPr>
         <w:t xml:space="preserve"> – collection of type </w:t>
@@ -2488,6 +2509,7 @@
       <w:r>
         <w:rPr>
           <w:b/>
+          <w:highlight w:val="yellow"/>
           <w:u w:val="single"/>
         </w:rPr>
         <w:t>Card</w:t>
@@ -2925,18 +2947,21 @@
           <w:rFonts w:asciiTheme="minorHAnsi" w:hAnsiTheme="minorHAnsi"/>
           <w:b w:val="0"/>
           <w:noProof w:val="0"/>
+          <w:highlight w:val="yellow"/>
           <w:u w:val="single"/>
         </w:rPr>
       </w:pPr>
       <w:r>
         <w:rPr>
           <w:rStyle w:val="CodeChar"/>
+          <w:highlight w:val="yellow"/>
           <w:u w:val="single"/>
         </w:rPr>
         <w:t>UserId</w:t>
       </w:r>
       <w:r>
         <w:rPr>
+          <w:highlight w:val="yellow"/>
           <w:u w:val="single"/>
         </w:rPr>
         <w:t xml:space="preserve"> – </w:t>
@@ -2946,6 +2971,7 @@
           <w:rStyle w:val="CodeChar"/>
           <w:rFonts w:asciiTheme="minorHAnsi" w:hAnsiTheme="minorHAnsi"/>
           <w:noProof w:val="0"/>
+          <w:highlight w:val="yellow"/>
           <w:u w:val="single"/>
         </w:rPr>
         <w:t>integer</w:t>
@@ -2956,6 +2982,7 @@
           <w:rFonts w:asciiTheme="minorHAnsi" w:hAnsiTheme="minorHAnsi"/>
           <w:b w:val="0"/>
           <w:noProof w:val="0"/>
+          <w:highlight w:val="yellow"/>
           <w:u w:val="single"/>
         </w:rPr>
         <w:t xml:space="preserve">, foreign key </w:t>
@@ -2965,6 +2992,7 @@
           <w:rStyle w:val="CodeChar"/>
           <w:rFonts w:asciiTheme="minorHAnsi" w:hAnsiTheme="minorHAnsi"/>
           <w:noProof w:val="0"/>
+          <w:highlight w:val="yellow"/>
           <w:u w:val="single"/>
         </w:rPr>
         <w:t>(required)</w:t>
@@ -2982,18 +3010,21 @@
           <w:rFonts w:asciiTheme="minorHAnsi" w:hAnsiTheme="minorHAnsi"/>
           <w:b w:val="0"/>
           <w:noProof w:val="0"/>
+          <w:highlight w:val="yellow"/>
           <w:u w:val="single"/>
         </w:rPr>
       </w:pPr>
       <w:r>
         <w:rPr>
           <w:rStyle w:val="CodeChar"/>
+          <w:highlight w:val="yellow"/>
           <w:u w:val="single"/>
         </w:rPr>
         <w:t>User</w:t>
       </w:r>
       <w:r>
         <w:rPr>
+          <w:highlight w:val="yellow"/>
           <w:u w:val="single"/>
         </w:rPr>
         <w:t xml:space="preserve"> – the card’s </w:t>
@@ -3001,12 +3032,14 @@
       <w:r>
         <w:rPr>
           <w:b/>
+          <w:highlight w:val="yellow"/>
           <w:u w:val="single"/>
         </w:rPr>
         <w:t>user</w:t>
       </w:r>
       <w:r>
         <w:rPr>
+          <w:highlight w:val="yellow"/>
           <w:u w:val="single"/>
         </w:rPr>
         <w:t xml:space="preserve"> </w:t>
@@ -3014,6 +3047,7 @@
       <w:r>
         <w:rPr>
           <w:b/>
+          <w:highlight w:val="yellow"/>
           <w:u w:val="single"/>
         </w:rPr>
         <w:t>(required)</w:t>
@@ -3027,18 +3061,21 @@
           <w:numId w:val="11"/>
         </w:numPr>
         <w:rPr>
+          <w:highlight w:val="yellow"/>
           <w:u w:val="single"/>
         </w:rPr>
       </w:pPr>
       <w:r>
         <w:rPr>
           <w:rStyle w:val="CodeChar"/>
+          <w:highlight w:val="yellow"/>
           <w:u w:val="single"/>
         </w:rPr>
         <w:t>Purchases</w:t>
       </w:r>
       <w:r>
         <w:rPr>
+          <w:highlight w:val="yellow"/>
           <w:u w:val="single"/>
         </w:rPr>
         <w:t xml:space="preserve"> – collection of type </w:t>
@@ -3046,6 +3083,7 @@
       <w:r>
         <w:rPr>
           <w:b/>
+          <w:highlight w:val="yellow"/>
           <w:u w:val="single"/>
         </w:rPr>
         <w:t>Purchase</w:t>
@@ -4164,16 +4202,12 @@
         </w:rPr>
         <w:t>“</w:t>
       </w:r>
-      <w:bookmarkStart w:id="7" w:name="OLE_LINK3"/>
-      <w:bookmarkStart w:id="8" w:name="OLE_LINK4"/>
       <w:r>
         <w:rPr>
           <w:rStyle w:val="CodeChar"/>
         </w:rPr>
-        <w:t>yyyy-MM-dd</w:t>
-      </w:r>
-      <w:bookmarkEnd w:id="7"/>
-      <w:bookmarkEnd w:id="8"/>
+        <w:t>Nam</w:t>
+      </w:r>
       <w:r>
         <w:rPr>
           <w:noProof/>
@@ -7257,8 +7291,8 @@
       <w:r>
         <w:t xml:space="preserve"> "</w:t>
       </w:r>
-      <w:bookmarkStart w:id="9" w:name="OLE_LINK5"/>
-      <w:bookmarkStart w:id="10" w:name="OLE_LINK6"/>
+      <w:bookmarkStart w:id="7" w:name="OLE_LINK5"/>
+      <w:bookmarkStart w:id="8" w:name="OLE_LINK6"/>
       <w:r>
         <w:rPr>
           <w:rFonts w:ascii="Consolas" w:hAnsi="Consolas"/>
@@ -7318,8 +7352,8 @@
         </w:rPr>
         <w:t>} tags</w:t>
       </w:r>
-      <w:bookmarkEnd w:id="9"/>
-      <w:bookmarkEnd w:id="10"/>
+      <w:bookmarkEnd w:id="7"/>
+      <w:bookmarkEnd w:id="8"/>
       <w:r>
         <w:rPr>
           <w:rFonts w:ascii="Consolas" w:hAnsi="Consolas"/>
@@ -12589,7 +12623,7 @@
                 <w:noProof/>
               </w:rPr>
             </w:pPr>
-            <w:bookmarkStart w:id="11" w:name="OLE_LINK7"/>
+            <w:bookmarkStart w:id="9" w:name="OLE_LINK7"/>
             <w:r>
               <w:rPr>
                 <w:rFonts w:ascii="Consolas" w:hAnsi="Consolas"/>
@@ -12600,7 +12634,7 @@
               <w:t>Imported lsilbert with 3 cards</w:t>
             </w:r>
           </w:p>
-          <w:bookmarkEnd w:id="11"/>
+          <w:bookmarkEnd w:id="9"/>
           <w:p>
             <w:pPr>
               <w:spacing w:before="0" w:after="0"/>
@@ -12916,16 +12950,16 @@
         </w:rPr>
         <w:t>“</w:t>
       </w:r>
-      <w:bookmarkStart w:id="12" w:name="OLE_LINK8"/>
-      <w:bookmarkStart w:id="13" w:name="OLE_LINK9"/>
+      <w:bookmarkStart w:id="10" w:name="OLE_LINK8"/>
+      <w:bookmarkStart w:id="11" w:name="OLE_LINK9"/>
       <w:r>
         <w:rPr>
           <w:rStyle w:val="CodeChar"/>
         </w:rPr>
         <w:t>dd/MM/yyyy HH:mm</w:t>
       </w:r>
-      <w:bookmarkEnd w:id="12"/>
-      <w:bookmarkEnd w:id="13"/>
+      <w:bookmarkEnd w:id="10"/>
+      <w:bookmarkEnd w:id="11"/>
       <w:r>
         <w:rPr>
           <w:noProof/>
@@ -14601,7 +14635,7 @@
       <w:r>
         <w:t xml:space="preserve"> "</w:t>
       </w:r>
-      <w:bookmarkStart w:id="14" w:name="OLE_LINK10"/>
+      <w:bookmarkStart w:id="12" w:name="OLE_LINK10"/>
       <w:r>
         <w:rPr>
           <w:rFonts w:ascii="Consolas" w:hAnsi="Consolas"/>
@@ -14668,7 +14702,7 @@
         </w:rPr>
         <w:t>}</w:t>
       </w:r>
-      <w:bookmarkEnd w:id="14"/>
+      <w:bookmarkEnd w:id="12"/>
       <w:r>
         <w:rPr>
           <w:rFonts w:ascii="Consolas" w:hAnsi="Consolas"/>
@@ -17062,16 +17096,16 @@
         </w:rPr>
         <w:t>"</w:t>
       </w:r>
-      <w:bookmarkStart w:id="15" w:name="OLE_LINK11"/>
-      <w:bookmarkStart w:id="16" w:name="OLE_LINK12"/>
+      <w:bookmarkStart w:id="13" w:name="OLE_LINK11"/>
+      <w:bookmarkStart w:id="14" w:name="OLE_LINK12"/>
       <w:r>
         <w:rPr>
           <w:rStyle w:val="CodeChar"/>
         </w:rPr>
         <w:t>yyyy-MM-dd HH:mm</w:t>
       </w:r>
-      <w:bookmarkEnd w:id="15"/>
-      <w:bookmarkEnd w:id="16"/>
+      <w:bookmarkEnd w:id="13"/>
+      <w:bookmarkEnd w:id="14"/>
       <w:r>
         <w:rPr>
           <w:noProof/>
@@ -20930,7 +20964,7 @@
               <v:stroke joinstyle="miter"/>
               <v:path gradientshapeok="t" o:connecttype="rect"/>
             </v:shapetype>
-            <v:shape id="Text Box 4" o:spid="_x0000_s1026" type="#_x0000_t202" style="position:absolute;margin-left:6.65pt;margin-top:8.95pt;width:117.1pt;height:40pt;z-index:251665408;visibility:visible;mso-wrap-style:square;mso-width-percent:0;mso-height-percent:0;mso-wrap-distance-left:9pt;mso-wrap-distance-top:0;mso-wrap-distance-right:9pt;mso-wrap-distance-bottom:0;mso-position-horizontal:absolute;mso-position-horizontal-relative:text;mso-position-vertical:absolute;mso-position-vertical-relative:text;mso-width-percent:0;mso-height-percent:0;mso-width-relative:margin;mso-height-relative:margin;v-text-anchor:top" o:gfxdata="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" filled="f" stroked="f">
+            <v:shape id="Text Box 4" o:spid="_x0000_s1026" type="#_x0000_t202" style="position:absolute;margin-left:6.65pt;margin-top:8.95pt;width:117.1pt;height:40pt;z-index:251665408;visibility:visible;mso-wrap-style:square;mso-width-percent:0;mso-height-percent:0;mso-wrap-distance-left:9pt;mso-wrap-distance-top:0;mso-wrap-distance-right:9pt;mso-wrap-distance-bottom:0;mso-position-horizontal:absolute;mso-position-horizontal-relative:text;mso-position-vertical:absolute;mso-position-vertical-relative:text;mso-width-percent:0;mso-height-percent:0;mso-width-relative:margin;mso-height-relative:margin;v-text-anchor:top" o:gfxdata="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" filled="f" stroked="f">
               <v:textbox inset=".5mm,.5mm,.5mm,.5mm">
                 <w:txbxContent>
                   <w:p>
@@ -20949,7 +20983,7 @@
                           <wp:extent cx="1360800" cy="439200"/>
                           <wp:effectExtent l="0" t="0" r="0" b="0"/>
                           <wp:docPr id="71" name="Picture 71" title="Software University Foundation - logo">
-                            <a:hlinkClick xmlns:a="http://schemas.openxmlformats.org/drawingml/2006/main" r:id="rId4"/>
+                            <a:hlinkClick xmlns:a="http://schemas.openxmlformats.org/drawingml/2006/main" r:id="rId1"/>
                           </wp:docPr>
                           <wp:cNvGraphicFramePr>
                             <a:graphicFrameLocks xmlns:a="http://schemas.openxmlformats.org/drawingml/2006/main"/>
@@ -20959,12 +20993,12 @@
                               <pic:pic xmlns:pic="http://schemas.openxmlformats.org/drawingml/2006/picture">
                                 <pic:nvPicPr>
                                   <pic:cNvPr id="1" name="Picture 1" title="Software University Foundation - logo">
-                                    <a:hlinkClick r:id="rId5"/>
+                                    <a:hlinkClick r:id="rId2"/>
                                   </pic:cNvPr>
                                   <pic:cNvPicPr/>
                                 </pic:nvPicPr>
                                 <pic:blipFill>
-                                  <a:blip r:embed="rId6">
+                                  <a:blip r:embed="rId3">
                                     <a:extLst>
                                       <a:ext uri="{28A0092B-C50C-407E-A947-70E740481C1C}">
                                         <a14:useLocalDpi xmlns:a14="http://schemas.microsoft.com/office/drawing/2010/main" val="0"/>
@@ -21065,7 +21099,7 @@
         </mc:Choice>
         <mc:Fallback>
           <w:pict>
-            <v:line w14:anchorId="2CC73260" id="Straight Connector 1" o:spid="_x0000_s1026" style="position:absolute;flip:y;z-index:251666432;visibility:visible;mso-wrap-style:square;mso-wrap-distance-left:9pt;mso-wrap-distance-top:0;mso-wrap-distance-right:9pt;mso-wrap-distance-bottom:0;mso-position-horizontal:absolute;mso-position-horizontal-relative:text;mso-position-vertical:absolute;mso-position-vertical-relative:text" from="-.1pt,5.2pt" to="520.7pt,5.2pt" o:gfxdata="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" strokecolor="#f37123" strokeweight="1pt">
+            <v:line w14:anchorId="7501E9AA" id="Straight Connector 1" o:spid="_x0000_s1026" style="position:absolute;flip:y;z-index:251666432;visibility:visible;mso-wrap-style:square;mso-wrap-distance-left:9pt;mso-wrap-distance-top:0;mso-wrap-distance-right:9pt;mso-wrap-distance-bottom:0;mso-position-horizontal:absolute;mso-position-horizontal-relative:text;mso-position-vertical:absolute;mso-position-vertical-relative:text" from="-.1pt,5.2pt" to="520.7pt,5.2pt" o:gfxdata="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" strokecolor="#f37123" strokeweight="1pt">
               <v:stroke endcap="round"/>
             </v:line>
           </w:pict>
@@ -21239,7 +21273,7 @@
         </mc:Choice>
         <mc:Fallback>
           <w:pict>
-            <v:shape w14:anchorId="71ED3A72" id="Text Box 3" o:spid="_x0000_s1027" type="#_x0000_t202" style="position:absolute;margin-left:444.65pt;margin-top:26.95pt;width:70.9pt;height:15.9pt;z-index:251667456;visibility:visible;mso-wrap-style:square;mso-wrap-distance-left:9pt;mso-wrap-distance-top:0;mso-wrap-distance-right:9pt;mso-wrap-distance-bottom:0;mso-position-horizontal:absolute;mso-position-horizontal-relative:text;mso-position-vertical:absolute;mso-position-vertical-relative:text;v-text-anchor:middle" o:gfxdata="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" filled="f" stroked="f" strokeweight=".5pt">
+            <v:shape w14:anchorId="71ED3A72" id="Text Box 3" o:spid="_x0000_s1027" type="#_x0000_t202" style="position:absolute;margin-left:444.65pt;margin-top:26.95pt;width:70.9pt;height:15.9pt;z-index:251667456;visibility:visible;mso-wrap-style:square;mso-wrap-distance-left:9pt;mso-wrap-distance-top:0;mso-wrap-distance-right:9pt;mso-wrap-distance-bottom:0;mso-position-horizontal:absolute;mso-position-horizontal-relative:text;mso-position-vertical:absolute;mso-position-vertical-relative:text;v-text-anchor:middle" o:gfxdata="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" filled="f" stroked="f" strokeweight=".5pt">
               <v:textbox inset="0,0,0,0">
                 <w:txbxContent>
                   <w:p>
@@ -21428,7 +21462,7 @@
         </mc:Choice>
         <mc:Fallback>
           <w:pict>
-            <v:shape w14:anchorId="499DC636" id="Text Box 2" o:spid="_x0000_s1028" type="#_x0000_t202" style="position:absolute;margin-left:125.15pt;margin-top:26.95pt;width:44.85pt;height:15.75pt;z-index:251664384;visibility:visible;mso-wrap-style:square;mso-wrap-distance-left:9pt;mso-wrap-distance-top:0;mso-wrap-distance-right:9pt;mso-wrap-distance-bottom:0;mso-position-horizontal:absolute;mso-position-horizontal-relative:text;mso-position-vertical:absolute;mso-position-vertical-relative:text;v-text-anchor:middle" o:gfxdata="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" filled="f" stroked="f" strokeweight=".5pt">
+            <v:shape w14:anchorId="499DC636" id="Text Box 2" o:spid="_x0000_s1028" type="#_x0000_t202" style="position:absolute;margin-left:125.15pt;margin-top:26.95pt;width:44.85pt;height:15.75pt;z-index:251664384;visibility:visible;mso-wrap-style:square;mso-wrap-distance-left:9pt;mso-wrap-distance-top:0;mso-wrap-distance-right:9pt;mso-wrap-distance-bottom:0;mso-position-horizontal:absolute;mso-position-horizontal-relative:text;mso-position-vertical:absolute;mso-position-vertical-relative:text;v-text-anchor:middle" o:gfxdata="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" filled="f" stroked="f" strokeweight=".5pt">
               <v:textbox inset=".5mm,0,0,0">
                 <w:txbxContent>
                   <w:p>
@@ -21512,7 +21546,7 @@
                             </w:rPr>
                             <w:t>© Software University Foundation (</w:t>
                           </w:r>
-                          <w:hyperlink r:id="rId7" w:history="1">
+                          <w:hyperlink r:id="rId4" w:history="1">
                             <w:r>
                               <w:rPr>
                                 <w:rStyle w:val="Hyperlink"/>
@@ -21544,7 +21578,7 @@
                             </w:rPr>
                             <w:t xml:space="preserve"> under the </w:t>
                           </w:r>
-                          <w:hyperlink r:id="rId8" w:history="1">
+                          <w:hyperlink r:id="rId5" w:history="1">
                             <w:r>
                               <w:rPr>
                                 <w:rStyle w:val="Hyperlink"/>
@@ -21583,6 +21617,110 @@
                                 <wp:extent cx="200025" cy="200025"/>
                                 <wp:effectExtent l="0" t="0" r="9525" b="9525"/>
                                 <wp:docPr id="72" name="Picture 72" title="Software University">
+                                  <a:hlinkClick xmlns:a="http://schemas.openxmlformats.org/drawingml/2006/main" r:id="rId6"/>
+                                </wp:docPr>
+                                <wp:cNvGraphicFramePr/>
+                                <a:graphic xmlns:a="http://schemas.openxmlformats.org/drawingml/2006/main">
+                                  <a:graphicData uri="http://schemas.openxmlformats.org/drawingml/2006/picture">
+                                    <pic:pic xmlns:pic="http://schemas.openxmlformats.org/drawingml/2006/picture">
+                                      <pic:nvPicPr>
+                                        <pic:cNvPr id="93" name="Picture 3" title="Software University">
+                                          <a:hlinkClick r:id="rId6"/>
+                                        </pic:cNvPr>
+                                        <pic:cNvPicPr/>
+                                      </pic:nvPicPr>
+                                      <pic:blipFill>
+                                        <a:blip r:embed="rId7"/>
+                                        <a:stretch>
+                                          <a:fillRect/>
+                                        </a:stretch>
+                                      </pic:blipFill>
+                                      <pic:spPr>
+                                        <a:xfrm>
+                                          <a:off x="0" y="0"/>
+                                          <a:ext cx="197485" cy="197485"/>
+                                        </a:xfrm>
+                                        <a:prstGeom prst="rect">
+                                          <a:avLst/>
+                                        </a:prstGeom>
+                                      </pic:spPr>
+                                    </pic:pic>
+                                  </a:graphicData>
+                                </a:graphic>
+                              </wp:inline>
+                            </w:drawing>
+                          </w:r>
+                          <w:r>
+                            <w:rPr>
+                              <w:sz w:val="19"/>
+                              <w:szCs w:val="19"/>
+                            </w:rPr>
+                            <w:t xml:space="preserve">   </w:t>
+                          </w:r>
+                          <w:r>
+                            <w:rPr>
+                              <w:noProof/>
+                              <w:sz w:val="20"/>
+                              <w:szCs w:val="20"/>
+                              <w:lang w:val="bg-BG" w:eastAsia="bg-BG"/>
+                            </w:rPr>
+                            <w:drawing>
+                              <wp:inline distT="0" distB="0" distL="0" distR="0" wp14:anchorId="5EEB9D6A" wp14:editId="1002D443">
+                                <wp:extent cx="200025" cy="200025"/>
+                                <wp:effectExtent l="0" t="0" r="9525" b="9525"/>
+                                <wp:docPr id="73" name="Picture 73" title="Software University Foundation">
+                                  <a:hlinkClick xmlns:a="http://schemas.openxmlformats.org/drawingml/2006/main" r:id="rId1"/>
+                                </wp:docPr>
+                                <wp:cNvGraphicFramePr/>
+                                <a:graphic xmlns:a="http://schemas.openxmlformats.org/drawingml/2006/main">
+                                  <a:graphicData uri="http://schemas.openxmlformats.org/drawingml/2006/picture">
+                                    <pic:pic xmlns:pic="http://schemas.openxmlformats.org/drawingml/2006/picture">
+                                      <pic:nvPicPr>
+                                        <pic:cNvPr id="94" name="Picture 4" title="Software University Foundation">
+                                          <a:hlinkClick r:id="rId1"/>
+                                        </pic:cNvPr>
+                                        <pic:cNvPicPr/>
+                                      </pic:nvPicPr>
+                                      <pic:blipFill>
+                                        <a:blip r:embed="rId8"/>
+                                        <a:stretch>
+                                          <a:fillRect/>
+                                        </a:stretch>
+                                      </pic:blipFill>
+                                      <pic:spPr>
+                                        <a:xfrm>
+                                          <a:off x="0" y="0"/>
+                                          <a:ext cx="197485" cy="197485"/>
+                                        </a:xfrm>
+                                        <a:prstGeom prst="rect">
+                                          <a:avLst/>
+                                        </a:prstGeom>
+                                      </pic:spPr>
+                                    </pic:pic>
+                                  </a:graphicData>
+                                </a:graphic>
+                              </wp:inline>
+                            </w:drawing>
+                          </w:r>
+                          <w:r>
+                            <w:rPr>
+                              <w:sz w:val="19"/>
+                              <w:szCs w:val="19"/>
+                            </w:rPr>
+                            <w:t xml:space="preserve">   </w:t>
+                          </w:r>
+                          <w:r>
+                            <w:rPr>
+                              <w:noProof/>
+                              <w:sz w:val="20"/>
+                              <w:szCs w:val="20"/>
+                              <w:lang w:val="bg-BG" w:eastAsia="bg-BG"/>
+                            </w:rPr>
+                            <w:drawing>
+                              <wp:inline distT="0" distB="0" distL="0" distR="0" wp14:anchorId="5795BF44" wp14:editId="26D784FF">
+                                <wp:extent cx="200025" cy="200025"/>
+                                <wp:effectExtent l="0" t="0" r="9525" b="9525"/>
+                                <wp:docPr id="74" name="Picture 74" title="Software University @ Facebook">
                                   <a:hlinkClick xmlns:a="http://schemas.openxmlformats.org/drawingml/2006/main" r:id="rId9"/>
                                 </wp:docPr>
                                 <wp:cNvGraphicFramePr/>
@@ -21590,7 +21728,7 @@
                                   <a:graphicData uri="http://schemas.openxmlformats.org/drawingml/2006/picture">
                                     <pic:pic xmlns:pic="http://schemas.openxmlformats.org/drawingml/2006/picture">
                                       <pic:nvPicPr>
-                                        <pic:cNvPr id="93" name="Picture 3" title="Software University">
+                                        <pic:cNvPr id="95" name="Picture 11" title="Software University @ Facebook">
                                           <a:hlinkClick r:id="rId9"/>
                                         </pic:cNvPr>
                                         <pic:cNvPicPr/>
@@ -21631,115 +21769,11 @@
                               <w:lang w:val="bg-BG" w:eastAsia="bg-BG"/>
                             </w:rPr>
                             <w:drawing>
-                              <wp:inline distT="0" distB="0" distL="0" distR="0" wp14:anchorId="5EEB9D6A" wp14:editId="1002D443">
-                                <wp:extent cx="200025" cy="200025"/>
-                                <wp:effectExtent l="0" t="0" r="9525" b="9525"/>
-                                <wp:docPr id="73" name="Picture 73" title="Software University Foundation">
-                                  <a:hlinkClick xmlns:a="http://schemas.openxmlformats.org/drawingml/2006/main" r:id="rId7"/>
-                                </wp:docPr>
-                                <wp:cNvGraphicFramePr/>
-                                <a:graphic xmlns:a="http://schemas.openxmlformats.org/drawingml/2006/main">
-                                  <a:graphicData uri="http://schemas.openxmlformats.org/drawingml/2006/picture">
-                                    <pic:pic xmlns:pic="http://schemas.openxmlformats.org/drawingml/2006/picture">
-                                      <pic:nvPicPr>
-                                        <pic:cNvPr id="94" name="Picture 4" title="Software University Foundation">
-                                          <a:hlinkClick r:id="rId7"/>
-                                        </pic:cNvPr>
-                                        <pic:cNvPicPr/>
-                                      </pic:nvPicPr>
-                                      <pic:blipFill>
-                                        <a:blip r:embed="rId11"/>
-                                        <a:stretch>
-                                          <a:fillRect/>
-                                        </a:stretch>
-                                      </pic:blipFill>
-                                      <pic:spPr>
-                                        <a:xfrm>
-                                          <a:off x="0" y="0"/>
-                                          <a:ext cx="197485" cy="197485"/>
-                                        </a:xfrm>
-                                        <a:prstGeom prst="rect">
-                                          <a:avLst/>
-                                        </a:prstGeom>
-                                      </pic:spPr>
-                                    </pic:pic>
-                                  </a:graphicData>
-                                </a:graphic>
-                              </wp:inline>
-                            </w:drawing>
-                          </w:r>
-                          <w:r>
-                            <w:rPr>
-                              <w:sz w:val="19"/>
-                              <w:szCs w:val="19"/>
-                            </w:rPr>
-                            <w:t xml:space="preserve">   </w:t>
-                          </w:r>
-                          <w:r>
-                            <w:rPr>
-                              <w:noProof/>
-                              <w:sz w:val="20"/>
-                              <w:szCs w:val="20"/>
-                              <w:lang w:val="bg-BG" w:eastAsia="bg-BG"/>
-                            </w:rPr>
-                            <w:drawing>
-                              <wp:inline distT="0" distB="0" distL="0" distR="0" wp14:anchorId="5795BF44" wp14:editId="26D784FF">
-                                <wp:extent cx="200025" cy="200025"/>
-                                <wp:effectExtent l="0" t="0" r="9525" b="9525"/>
-                                <wp:docPr id="74" name="Picture 74" title="Software University @ Facebook">
-                                  <a:hlinkClick xmlns:a="http://schemas.openxmlformats.org/drawingml/2006/main" r:id="rId12"/>
-                                </wp:docPr>
-                                <wp:cNvGraphicFramePr/>
-                                <a:graphic xmlns:a="http://schemas.openxmlformats.org/drawingml/2006/main">
-                                  <a:graphicData uri="http://schemas.openxmlformats.org/drawingml/2006/picture">
-                                    <pic:pic xmlns:pic="http://schemas.openxmlformats.org/drawingml/2006/picture">
-                                      <pic:nvPicPr>
-                                        <pic:cNvPr id="95" name="Picture 11" title="Software University @ Facebook">
-                                          <a:hlinkClick r:id="rId12"/>
-                                        </pic:cNvPr>
-                                        <pic:cNvPicPr/>
-                                      </pic:nvPicPr>
-                                      <pic:blipFill>
-                                        <a:blip r:embed="rId13"/>
-                                        <a:stretch>
-                                          <a:fillRect/>
-                                        </a:stretch>
-                                      </pic:blipFill>
-                                      <pic:spPr>
-                                        <a:xfrm>
-                                          <a:off x="0" y="0"/>
-                                          <a:ext cx="197485" cy="197485"/>
-                                        </a:xfrm>
-                                        <a:prstGeom prst="rect">
-                                          <a:avLst/>
-                                        </a:prstGeom>
-                                      </pic:spPr>
-                                    </pic:pic>
-                                  </a:graphicData>
-                                </a:graphic>
-                              </wp:inline>
-                            </w:drawing>
-                          </w:r>
-                          <w:r>
-                            <w:rPr>
-                              <w:sz w:val="19"/>
-                              <w:szCs w:val="19"/>
-                            </w:rPr>
-                            <w:t xml:space="preserve">   </w:t>
-                          </w:r>
-                          <w:r>
-                            <w:rPr>
-                              <w:noProof/>
-                              <w:sz w:val="20"/>
-                              <w:szCs w:val="20"/>
-                              <w:lang w:val="bg-BG" w:eastAsia="bg-BG"/>
-                            </w:rPr>
-                            <w:drawing>
                               <wp:inline distT="0" distB="0" distL="0" distR="0" wp14:anchorId="3515F6B1" wp14:editId="26A5A5CA">
                                 <wp:extent cx="200025" cy="200025"/>
                                 <wp:effectExtent l="0" t="0" r="9525" b="9525"/>
                                 <wp:docPr id="75" name="Picture 75" title="Software University @ Twitter">
-                                  <a:hlinkClick xmlns:a="http://schemas.openxmlformats.org/drawingml/2006/main" r:id="rId14"/>
+                                  <a:hlinkClick xmlns:a="http://schemas.openxmlformats.org/drawingml/2006/main" r:id="rId11"/>
                                 </wp:docPr>
                                 <wp:cNvGraphicFramePr/>
                                 <a:graphic xmlns:a="http://schemas.openxmlformats.org/drawingml/2006/main">
@@ -21747,12 +21781,12 @@
                                     <pic:pic xmlns:pic="http://schemas.openxmlformats.org/drawingml/2006/picture">
                                       <pic:nvPicPr>
                                         <pic:cNvPr id="96" name="Picture 16" title="Software University @ Twitter">
-                                          <a:hlinkClick r:id="rId14"/>
+                                          <a:hlinkClick r:id="rId11"/>
                                         </pic:cNvPr>
                                         <pic:cNvPicPr/>
                                       </pic:nvPicPr>
                                       <pic:blipFill>
-                                        <a:blip r:embed="rId15"/>
+                                        <a:blip r:embed="rId12"/>
                                         <a:stretch>
                                           <a:fillRect/>
                                         </a:stretch>
@@ -21791,7 +21825,7 @@
                                 <wp:extent cx="200025" cy="200025"/>
                                 <wp:effectExtent l="0" t="0" r="9525" b="9525"/>
                                 <wp:docPr id="76" name="Picture 76" title="Software University @ YouTube">
-                                  <a:hlinkClick xmlns:a="http://schemas.openxmlformats.org/drawingml/2006/main" r:id="rId16"/>
+                                  <a:hlinkClick xmlns:a="http://schemas.openxmlformats.org/drawingml/2006/main" r:id="rId13"/>
                                 </wp:docPr>
                                 <wp:cNvGraphicFramePr/>
                                 <a:graphic xmlns:a="http://schemas.openxmlformats.org/drawingml/2006/main">
@@ -21799,12 +21833,12 @@
                                     <pic:pic xmlns:pic="http://schemas.openxmlformats.org/drawingml/2006/picture">
                                       <pic:nvPicPr>
                                         <pic:cNvPr id="97" name="Picture 23" title="Software University @ YouTube">
-                                          <a:hlinkClick r:id="rId16"/>
+                                          <a:hlinkClick r:id="rId13"/>
                                         </pic:cNvPr>
                                         <pic:cNvPicPr/>
                                       </pic:nvPicPr>
                                       <pic:blipFill>
-                                        <a:blip r:embed="rId17"/>
+                                        <a:blip r:embed="rId14"/>
                                         <a:stretch>
                                           <a:fillRect/>
                                         </a:stretch>
@@ -21843,7 +21877,7 @@
                                 <wp:extent cx="200025" cy="200025"/>
                                 <wp:effectExtent l="0" t="0" r="9525" b="9525"/>
                                 <wp:docPr id="77" name="Picture 77" title="Software University @ Google+">
-                                  <a:hlinkClick xmlns:a="http://schemas.openxmlformats.org/drawingml/2006/main" r:id="rId18"/>
+                                  <a:hlinkClick xmlns:a="http://schemas.openxmlformats.org/drawingml/2006/main" r:id="rId15"/>
                                 </wp:docPr>
                                 <wp:cNvGraphicFramePr/>
                                 <a:graphic xmlns:a="http://schemas.openxmlformats.org/drawingml/2006/main">
@@ -21851,12 +21885,12 @@
                                     <pic:pic xmlns:pic="http://schemas.openxmlformats.org/drawingml/2006/picture">
                                       <pic:nvPicPr>
                                         <pic:cNvPr id="98" name="Picture 25" title="Software University @ Google+">
-                                          <a:hlinkClick r:id="rId18"/>
+                                          <a:hlinkClick r:id="rId15"/>
                                         </pic:cNvPr>
                                         <pic:cNvPicPr/>
                                       </pic:nvPicPr>
                                       <pic:blipFill>
-                                        <a:blip r:embed="rId19"/>
+                                        <a:blip r:embed="rId16"/>
                                         <a:stretch>
                                           <a:fillRect/>
                                         </a:stretch>
@@ -21895,7 +21929,7 @@
                                 <wp:extent cx="200025" cy="200025"/>
                                 <wp:effectExtent l="0" t="0" r="9525" b="9525"/>
                                 <wp:docPr id="78" name="Picture 78" title="Software University @ LinkedIn">
-                                  <a:hlinkClick xmlns:a="http://schemas.openxmlformats.org/drawingml/2006/main" r:id="rId20"/>
+                                  <a:hlinkClick xmlns:a="http://schemas.openxmlformats.org/drawingml/2006/main" r:id="rId17"/>
                                 </wp:docPr>
                                 <wp:cNvGraphicFramePr/>
                                 <a:graphic xmlns:a="http://schemas.openxmlformats.org/drawingml/2006/main">
@@ -21903,12 +21937,12 @@
                                     <pic:pic xmlns:pic="http://schemas.openxmlformats.org/drawingml/2006/picture">
                                       <pic:nvPicPr>
                                         <pic:cNvPr id="99" name="Picture 27" title="Software University @ LinkedIn">
-                                          <a:hlinkClick r:id="rId20"/>
+                                          <a:hlinkClick r:id="rId17"/>
                                         </pic:cNvPr>
                                         <pic:cNvPicPr/>
                                       </pic:nvPicPr>
                                       <pic:blipFill>
-                                        <a:blip r:embed="rId21"/>
+                                        <a:blip r:embed="rId18"/>
                                         <a:stretch>
                                           <a:fillRect/>
                                         </a:stretch>
@@ -21947,7 +21981,7 @@
                                 <wp:extent cx="200025" cy="200025"/>
                                 <wp:effectExtent l="0" t="0" r="9525" b="9525"/>
                                 <wp:docPr id="79" name="Picture 79" title="Software University @ SlideShare">
-                                  <a:hlinkClick xmlns:a="http://schemas.openxmlformats.org/drawingml/2006/main" r:id="rId22"/>
+                                  <a:hlinkClick xmlns:a="http://schemas.openxmlformats.org/drawingml/2006/main" r:id="rId19"/>
                                 </wp:docPr>
                                 <wp:cNvGraphicFramePr/>
                                 <a:graphic xmlns:a="http://schemas.openxmlformats.org/drawingml/2006/main">
@@ -21955,12 +21989,12 @@
                                     <pic:pic xmlns:pic="http://schemas.openxmlformats.org/drawingml/2006/picture">
                                       <pic:nvPicPr>
                                         <pic:cNvPr id="101" name="Picture 99" title="Software University @ SlideShare">
-                                          <a:hlinkClick r:id="rId22"/>
+                                          <a:hlinkClick r:id="rId19"/>
                                         </pic:cNvPr>
                                         <pic:cNvPicPr/>
                                       </pic:nvPicPr>
                                       <pic:blipFill>
-                                        <a:blip r:embed="rId23"/>
+                                        <a:blip r:embed="rId20"/>
                                         <a:stretch>
                                           <a:fillRect/>
                                         </a:stretch>
@@ -21999,7 +22033,7 @@
                                 <wp:extent cx="200025" cy="200025"/>
                                 <wp:effectExtent l="0" t="0" r="9525" b="9525"/>
                                 <wp:docPr id="80" name="Picture 80" title="Software University @ GitHub">
-                                  <a:hlinkClick xmlns:a="http://schemas.openxmlformats.org/drawingml/2006/main" r:id="rId24"/>
+                                  <a:hlinkClick xmlns:a="http://schemas.openxmlformats.org/drawingml/2006/main" r:id="rId21"/>
                                 </wp:docPr>
                                 <wp:cNvGraphicFramePr/>
                                 <a:graphic xmlns:a="http://schemas.openxmlformats.org/drawingml/2006/main">
@@ -22007,12 +22041,12 @@
                                     <pic:pic xmlns:pic="http://schemas.openxmlformats.org/drawingml/2006/picture">
                                       <pic:nvPicPr>
                                         <pic:cNvPr id="102" name="Picture 35" title="Software University @ GitHub">
-                                          <a:hlinkClick r:id="rId24"/>
+                                          <a:hlinkClick r:id="rId21"/>
                                         </pic:cNvPr>
                                         <pic:cNvPicPr/>
                                       </pic:nvPicPr>
                                       <pic:blipFill>
-                                        <a:blip r:embed="rId25"/>
+                                        <a:blip r:embed="rId22"/>
                                         <a:stretch>
                                           <a:fillRect/>
                                         </a:stretch>
@@ -22051,7 +22085,7 @@
                                 <wp:extent cx="200025" cy="200025"/>
                                 <wp:effectExtent l="0" t="0" r="9525" b="9525"/>
                                 <wp:docPr id="81" name="Picture 81" title="Software University: Email Us">
-                                  <a:hlinkClick xmlns:a="http://schemas.openxmlformats.org/drawingml/2006/main" r:id="rId26"/>
+                                  <a:hlinkClick xmlns:a="http://schemas.openxmlformats.org/drawingml/2006/main" r:id="rId23"/>
                                 </wp:docPr>
                                 <wp:cNvGraphicFramePr/>
                                 <a:graphic xmlns:a="http://schemas.openxmlformats.org/drawingml/2006/main">
@@ -22059,12 +22093,12 @@
                                     <pic:pic xmlns:pic="http://schemas.openxmlformats.org/drawingml/2006/picture">
                                       <pic:nvPicPr>
                                         <pic:cNvPr id="103" name="Picture 85" title="Software University: Email Us">
-                                          <a:hlinkClick r:id="rId26"/>
+                                          <a:hlinkClick r:id="rId23"/>
                                         </pic:cNvPr>
                                         <pic:cNvPicPr/>
                                       </pic:nvPicPr>
                                       <pic:blipFill>
-                                        <a:blip r:embed="rId27"/>
+                                        <a:blip r:embed="rId24"/>
                                         <a:stretch>
                                           <a:fillRect/>
                                         </a:stretch>
@@ -22098,7 +22132,7 @@
         </mc:Choice>
         <mc:Fallback>
           <w:pict>
-            <v:shape w14:anchorId="0FADFBC2" id="Text Box 17" o:spid="_x0000_s1029" type="#_x0000_t202" style="position:absolute;margin-left:124.4pt;margin-top:6.7pt;width:396.3pt;height:40.45pt;z-index:251663360;visibility:visible;mso-wrap-style:square;mso-wrap-distance-left:9pt;mso-wrap-distance-top:0;mso-wrap-distance-right:9pt;mso-wrap-distance-bottom:0;mso-position-horizontal:absolute;mso-position-horizontal-relative:text;mso-position-vertical:absolute;mso-position-vertical-relative:text;v-text-anchor:top" o:gfxdata="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" filled="f" stroked="f">
+            <v:shape w14:anchorId="0FADFBC2" id="Text Box 17" o:spid="_x0000_s1029" type="#_x0000_t202" style="position:absolute;margin-left:124.4pt;margin-top:6.7pt;width:396.3pt;height:40.45pt;z-index:251663360;visibility:visible;mso-wrap-style:square;mso-wrap-distance-left:9pt;mso-wrap-distance-top:0;mso-wrap-distance-right:9pt;mso-wrap-distance-bottom:0;mso-position-horizontal:absolute;mso-position-horizontal-relative:text;mso-position-vertical:absolute;mso-position-vertical-relative:text;v-text-anchor:top" o:gfxdata="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" filled="f" stroked="f">
               <v:textbox inset=".5mm,1.2mm,.5mm,.5mm">
                 <w:txbxContent>
                   <w:p>
@@ -22116,7 +22150,7 @@
                       </w:rPr>
                       <w:t>© Software University Foundation (</w:t>
                     </w:r>
-                    <w:hyperlink r:id="rId28" w:history="1">
+                    <w:hyperlink r:id="rId25" w:history="1">
                       <w:r>
                         <w:rPr>
                           <w:rStyle w:val="Hyperlink"/>
@@ -22148,7 +22182,7 @@
                       </w:rPr>
                       <w:t xml:space="preserve"> under the </w:t>
                     </w:r>
-                    <w:hyperlink r:id="rId29" w:history="1">
+                    <w:hyperlink r:id="rId26" w:history="1">
                       <w:r>
                         <w:rPr>
                           <w:rStyle w:val="Hyperlink"/>
@@ -22187,7 +22221,7 @@
                           <wp:extent cx="200025" cy="200025"/>
                           <wp:effectExtent l="0" t="0" r="9525" b="9525"/>
                           <wp:docPr id="72" name="Picture 72" title="Software University">
-                            <a:hlinkClick xmlns:a="http://schemas.openxmlformats.org/drawingml/2006/main" r:id="rId30"/>
+                            <a:hlinkClick xmlns:a="http://schemas.openxmlformats.org/drawingml/2006/main" r:id="rId6"/>
                           </wp:docPr>
                           <wp:cNvGraphicFramePr/>
                           <a:graphic xmlns:a="http://schemas.openxmlformats.org/drawingml/2006/main">
@@ -22195,12 +22229,12 @@
                               <pic:pic xmlns:pic="http://schemas.openxmlformats.org/drawingml/2006/picture">
                                 <pic:nvPicPr>
                                   <pic:cNvPr id="93" name="Picture 3" title="Software University">
-                                    <a:hlinkClick r:id="rId30"/>
+                                    <a:hlinkClick r:id="rId6"/>
                                   </pic:cNvPr>
                                   <pic:cNvPicPr/>
                                 </pic:nvPicPr>
                                 <pic:blipFill>
-                                  <a:blip r:embed="rId31"/>
+                                  <a:blip r:embed="rId7"/>
                                   <a:stretch>
                                     <a:fillRect/>
                                   </a:stretch>
@@ -22239,7 +22273,7 @@
                           <wp:extent cx="200025" cy="200025"/>
                           <wp:effectExtent l="0" t="0" r="9525" b="9525"/>
                           <wp:docPr id="73" name="Picture 73" title="Software University Foundation">
-                            <a:hlinkClick xmlns:a="http://schemas.openxmlformats.org/drawingml/2006/main" r:id="rId32"/>
+                            <a:hlinkClick xmlns:a="http://schemas.openxmlformats.org/drawingml/2006/main" r:id="rId25"/>
                           </wp:docPr>
                           <wp:cNvGraphicFramePr/>
                           <a:graphic xmlns:a="http://schemas.openxmlformats.org/drawingml/2006/main">
@@ -22247,12 +22281,12 @@
                               <pic:pic xmlns:pic="http://schemas.openxmlformats.org/drawingml/2006/picture">
                                 <pic:nvPicPr>
                                   <pic:cNvPr id="94" name="Picture 4" title="Software University Foundation">
-                                    <a:hlinkClick r:id="rId32"/>
+                                    <a:hlinkClick r:id="rId1"/>
                                   </pic:cNvPr>
                                   <pic:cNvPicPr/>
                                 </pic:nvPicPr>
                                 <pic:blipFill>
-                                  <a:blip r:embed="rId33"/>
+                                  <a:blip r:embed="rId8"/>
                                   <a:stretch>
                                     <a:fillRect/>
                                   </a:stretch>
@@ -22291,7 +22325,7 @@
                           <wp:extent cx="200025" cy="200025"/>
                           <wp:effectExtent l="0" t="0" r="9525" b="9525"/>
                           <wp:docPr id="74" name="Picture 74" title="Software University @ Facebook">
-                            <a:hlinkClick xmlns:a="http://schemas.openxmlformats.org/drawingml/2006/main" r:id="rId34"/>
+                            <a:hlinkClick xmlns:a="http://schemas.openxmlformats.org/drawingml/2006/main" r:id="rId9"/>
                           </wp:docPr>
                           <wp:cNvGraphicFramePr/>
                           <a:graphic xmlns:a="http://schemas.openxmlformats.org/drawingml/2006/main">
@@ -22299,12 +22333,12 @@
                               <pic:pic xmlns:pic="http://schemas.openxmlformats.org/drawingml/2006/picture">
                                 <pic:nvPicPr>
                                   <pic:cNvPr id="95" name="Picture 11" title="Software University @ Facebook">
-                                    <a:hlinkClick r:id="rId34"/>
+                                    <a:hlinkClick r:id="rId9"/>
                                   </pic:cNvPr>
                                   <pic:cNvPicPr/>
                                 </pic:nvPicPr>
                                 <pic:blipFill>
-                                  <a:blip r:embed="rId35"/>
+                                  <a:blip r:embed="rId10"/>
                                   <a:stretch>
                                     <a:fillRect/>
                                   </a:stretch>
@@ -22343,7 +22377,7 @@
                           <wp:extent cx="200025" cy="200025"/>
                           <wp:effectExtent l="0" t="0" r="9525" b="9525"/>
                           <wp:docPr id="75" name="Picture 75" title="Software University @ Twitter">
-                            <a:hlinkClick xmlns:a="http://schemas.openxmlformats.org/drawingml/2006/main" r:id="rId36"/>
+                            <a:hlinkClick xmlns:a="http://schemas.openxmlformats.org/drawingml/2006/main" r:id="rId11"/>
                           </wp:docPr>
                           <wp:cNvGraphicFramePr/>
                           <a:graphic xmlns:a="http://schemas.openxmlformats.org/drawingml/2006/main">
@@ -22351,12 +22385,12 @@
                               <pic:pic xmlns:pic="http://schemas.openxmlformats.org/drawingml/2006/picture">
                                 <pic:nvPicPr>
                                   <pic:cNvPr id="96" name="Picture 16" title="Software University @ Twitter">
-                                    <a:hlinkClick r:id="rId36"/>
+                                    <a:hlinkClick r:id="rId11"/>
                                   </pic:cNvPr>
                                   <pic:cNvPicPr/>
                                 </pic:nvPicPr>
                                 <pic:blipFill>
-                                  <a:blip r:embed="rId37"/>
+                                  <a:blip r:embed="rId12"/>
                                   <a:stretch>
                                     <a:fillRect/>
                                   </a:stretch>
@@ -22395,7 +22429,7 @@
                           <wp:extent cx="200025" cy="200025"/>
                           <wp:effectExtent l="0" t="0" r="9525" b="9525"/>
                           <wp:docPr id="76" name="Picture 76" title="Software University @ YouTube">
-                            <a:hlinkClick xmlns:a="http://schemas.openxmlformats.org/drawingml/2006/main" r:id="rId38"/>
+                            <a:hlinkClick xmlns:a="http://schemas.openxmlformats.org/drawingml/2006/main" r:id="rId13"/>
                           </wp:docPr>
                           <wp:cNvGraphicFramePr/>
                           <a:graphic xmlns:a="http://schemas.openxmlformats.org/drawingml/2006/main">
@@ -22403,12 +22437,12 @@
                               <pic:pic xmlns:pic="http://schemas.openxmlformats.org/drawingml/2006/picture">
                                 <pic:nvPicPr>
                                   <pic:cNvPr id="97" name="Picture 23" title="Software University @ YouTube">
-                                    <a:hlinkClick r:id="rId38"/>
+                                    <a:hlinkClick r:id="rId13"/>
                                   </pic:cNvPr>
                                   <pic:cNvPicPr/>
                                 </pic:nvPicPr>
                                 <pic:blipFill>
-                                  <a:blip r:embed="rId39"/>
+                                  <a:blip r:embed="rId14"/>
                                   <a:stretch>
                                     <a:fillRect/>
                                   </a:stretch>
@@ -22447,7 +22481,7 @@
                           <wp:extent cx="200025" cy="200025"/>
                           <wp:effectExtent l="0" t="0" r="9525" b="9525"/>
                           <wp:docPr id="77" name="Picture 77" title="Software University @ Google+">
-                            <a:hlinkClick xmlns:a="http://schemas.openxmlformats.org/drawingml/2006/main" r:id="rId40"/>
+                            <a:hlinkClick xmlns:a="http://schemas.openxmlformats.org/drawingml/2006/main" r:id="rId15"/>
                           </wp:docPr>
                           <wp:cNvGraphicFramePr/>
                           <a:graphic xmlns:a="http://schemas.openxmlformats.org/drawingml/2006/main">
@@ -22455,12 +22489,12 @@
                               <pic:pic xmlns:pic="http://schemas.openxmlformats.org/drawingml/2006/picture">
                                 <pic:nvPicPr>
                                   <pic:cNvPr id="98" name="Picture 25" title="Software University @ Google+">
-                                    <a:hlinkClick r:id="rId40"/>
+                                    <a:hlinkClick r:id="rId15"/>
                                   </pic:cNvPr>
                                   <pic:cNvPicPr/>
                                 </pic:nvPicPr>
                                 <pic:blipFill>
-                                  <a:blip r:embed="rId41"/>
+                                  <a:blip r:embed="rId16"/>
                                   <a:stretch>
                                     <a:fillRect/>
                                   </a:stretch>
@@ -22499,7 +22533,7 @@
                           <wp:extent cx="200025" cy="200025"/>
                           <wp:effectExtent l="0" t="0" r="9525" b="9525"/>
                           <wp:docPr id="78" name="Picture 78" title="Software University @ LinkedIn">
-                            <a:hlinkClick xmlns:a="http://schemas.openxmlformats.org/drawingml/2006/main" r:id="rId42"/>
+                            <a:hlinkClick xmlns:a="http://schemas.openxmlformats.org/drawingml/2006/main" r:id="rId17"/>
                           </wp:docPr>
                           <wp:cNvGraphicFramePr/>
                           <a:graphic xmlns:a="http://schemas.openxmlformats.org/drawingml/2006/main">
@@ -22507,12 +22541,12 @@
                               <pic:pic xmlns:pic="http://schemas.openxmlformats.org/drawingml/2006/picture">
                                 <pic:nvPicPr>
                                   <pic:cNvPr id="99" name="Picture 27" title="Software University @ LinkedIn">
-                                    <a:hlinkClick r:id="rId42"/>
+                                    <a:hlinkClick r:id="rId17"/>
                                   </pic:cNvPr>
                                   <pic:cNvPicPr/>
                                 </pic:nvPicPr>
                                 <pic:blipFill>
-                                  <a:blip r:embed="rId43"/>
+                                  <a:blip r:embed="rId18"/>
                                   <a:stretch>
                                     <a:fillRect/>
                                   </a:stretch>
@@ -22551,7 +22585,7 @@
                           <wp:extent cx="200025" cy="200025"/>
                           <wp:effectExtent l="0" t="0" r="9525" b="9525"/>
                           <wp:docPr id="79" name="Picture 79" title="Software University @ SlideShare">
-                            <a:hlinkClick xmlns:a="http://schemas.openxmlformats.org/drawingml/2006/main" r:id="rId44"/>
+                            <a:hlinkClick xmlns:a="http://schemas.openxmlformats.org/drawingml/2006/main" r:id="rId19"/>
                           </wp:docPr>
                           <wp:cNvGraphicFramePr/>
                           <a:graphic xmlns:a="http://schemas.openxmlformats.org/drawingml/2006/main">
@@ -22559,12 +22593,12 @@
                               <pic:pic xmlns:pic="http://schemas.openxmlformats.org/drawingml/2006/picture">
                                 <pic:nvPicPr>
                                   <pic:cNvPr id="101" name="Picture 99" title="Software University @ SlideShare">
-                                    <a:hlinkClick r:id="rId44"/>
+                                    <a:hlinkClick r:id="rId19"/>
                                   </pic:cNvPr>
                                   <pic:cNvPicPr/>
                                 </pic:nvPicPr>
                                 <pic:blipFill>
-                                  <a:blip r:embed="rId45"/>
+                                  <a:blip r:embed="rId20"/>
                                   <a:stretch>
                                     <a:fillRect/>
                                   </a:stretch>
@@ -22603,7 +22637,7 @@
                           <wp:extent cx="200025" cy="200025"/>
                           <wp:effectExtent l="0" t="0" r="9525" b="9525"/>
                           <wp:docPr id="80" name="Picture 80" title="Software University @ GitHub">
-                            <a:hlinkClick xmlns:a="http://schemas.openxmlformats.org/drawingml/2006/main" r:id="rId46"/>
+                            <a:hlinkClick xmlns:a="http://schemas.openxmlformats.org/drawingml/2006/main" r:id="rId21"/>
                           </wp:docPr>
                           <wp:cNvGraphicFramePr/>
                           <a:graphic xmlns:a="http://schemas.openxmlformats.org/drawingml/2006/main">
@@ -22611,12 +22645,12 @@
                               <pic:pic xmlns:pic="http://schemas.openxmlformats.org/drawingml/2006/picture">
                                 <pic:nvPicPr>
                                   <pic:cNvPr id="102" name="Picture 35" title="Software University @ GitHub">
-                                    <a:hlinkClick r:id="rId46"/>
+                                    <a:hlinkClick r:id="rId21"/>
                                   </pic:cNvPr>
                                   <pic:cNvPicPr/>
                                 </pic:nvPicPr>
                                 <pic:blipFill>
-                                  <a:blip r:embed="rId47"/>
+                                  <a:blip r:embed="rId22"/>
                                   <a:stretch>
                                     <a:fillRect/>
                                   </a:stretch>
@@ -22655,7 +22689,7 @@
                           <wp:extent cx="200025" cy="200025"/>
                           <wp:effectExtent l="0" t="0" r="9525" b="9525"/>
                           <wp:docPr id="81" name="Picture 81" title="Software University: Email Us">
-                            <a:hlinkClick xmlns:a="http://schemas.openxmlformats.org/drawingml/2006/main" r:id="rId48"/>
+                            <a:hlinkClick xmlns:a="http://schemas.openxmlformats.org/drawingml/2006/main" r:id="rId23"/>
                           </wp:docPr>
                           <wp:cNvGraphicFramePr/>
                           <a:graphic xmlns:a="http://schemas.openxmlformats.org/drawingml/2006/main">
@@ -22663,12 +22697,12 @@
                               <pic:pic xmlns:pic="http://schemas.openxmlformats.org/drawingml/2006/picture">
                                 <pic:nvPicPr>
                                   <pic:cNvPr id="103" name="Picture 85" title="Software University: Email Us">
-                                    <a:hlinkClick r:id="rId48"/>
+                                    <a:hlinkClick r:id="rId23"/>
                                   </pic:cNvPr>
                                   <pic:cNvPicPr/>
                                 </pic:nvPicPr>
                                 <pic:blipFill>
-                                  <a:blip r:embed="rId49"/>
+                                  <a:blip r:embed="rId24"/>
                                   <a:stretch>
                                     <a:fillRect/>
                                   </a:stretch>
